--- a/smart-brain-api/Steps.docx
+++ b/smart-brain-api/Steps.docx
@@ -5037,23 +5037,31 @@
         <w:rPr>
           <w:rFonts w:hint="eastAsia"/>
         </w:rPr>
-        <w:t>根据邮箱查找用户-使用</w:t>
+        <w:t>根据邮箱查找用户-使用bcrypt比较密码</w:t>
       </w:r>
       <w:r>
         <w:rPr>
           <w:rFonts w:hint="eastAsia"/>
         </w:rPr>
-        <w:t>bcrypt</w:t>
-      </w:r>
-      <w:r>
+        <w:t>-给前端回信</w:t>
+      </w:r>
+    </w:p>
+    <w:p>
+      <w:pPr>
         <w:rPr>
           <w:rFonts w:hint="eastAsia"/>
         </w:rPr>
-        <w:t>比较密码-</w:t>
+      </w:pPr>
+      <w:r>
+        <w:rPr>
+          <w:rFonts w:hint="eastAsia"/>
+        </w:rPr>
+        <w:t>将API调用部分移到后端：将图片url发到后端，新增/imageurl来接收url并调用API，成功返回结果后再调用/image增加计数</w:t>
       </w:r>
       <w:bookmarkStart w:id="0" w:name="_GoBack"/>
       <w:bookmarkEnd w:id="0"/>
     </w:p>
+    <w:p/>
     <w:sectPr>
       <w:pgSz w:w="12240" w:h="15840"/>
       <w:pgMar w:top="1440" w:right="1800" w:bottom="1440" w:left="1800" w:header="720" w:footer="720" w:gutter="0"/>

--- a/smart-brain-api/Steps.docx
+++ b/smart-brain-api/Steps.docx
@@ -5047,6 +5047,15 @@
       </w:r>
     </w:p>
     <w:p>
+      <w:r>
+        <w:rPr>
+          <w:rFonts w:hint="eastAsia"/>
+        </w:rPr>
+        <w:t>将API调用部分移到后端：将图片url发到后端，新增/imageurl来接收url并调用API，成功返回结果后再调用/image增加计数</w:t>
+      </w:r>
+    </w:p>
+    <w:p/>
+    <w:p>
       <w:pPr>
         <w:rPr>
           <w:rFonts w:hint="eastAsia"/>
@@ -5056,12 +5065,70 @@
         <w:rPr>
           <w:rFonts w:hint="eastAsia"/>
         </w:rPr>
-        <w:t>将API调用部分移到后端：将图片url发到后端，新增/imageurl来接收url并调用API，成功返回结果后再调用/image增加计数</w:t>
+        <w:t>部署改动：</w:t>
+      </w:r>
+    </w:p>
+    <w:p>
+      <w:r>
+        <w:rPr>
+          <w:rFonts w:hint="eastAsia"/>
+        </w:rPr>
+        <w:t>前端app</w:t>
+      </w:r>
+      <w:r>
+        <w:t xml:space="preserve"> </w:t>
+      </w:r>
+      <w:r>
+        <w:rPr>
+          <w:rFonts w:hint="eastAsia"/>
+        </w:rPr>
+        <w:t>signin</w:t>
+      </w:r>
+      <w:r>
+        <w:t xml:space="preserve"> </w:t>
+      </w:r>
+      <w:r>
+        <w:rPr>
+          <w:rFonts w:hint="eastAsia"/>
+        </w:rPr>
+        <w:t>register中f</w:t>
+      </w:r>
+      <w:r>
+        <w:rPr>
+          <w:rFonts w:hint="eastAsia"/>
+        </w:rPr>
+        <w:t>etch</w:t>
+      </w:r>
+      <w:r>
+        <w:rPr>
+          <w:rFonts w:hint="eastAsia"/>
+        </w:rPr>
+        <w:t>操作的地址</w:t>
+      </w:r>
+    </w:p>
+    <w:p>
+      <w:pPr>
+        <w:rPr>
+          <w:rFonts w:hint="eastAsia"/>
+        </w:rPr>
+      </w:pPr>
+      <w:r>
+        <w:rPr>
+          <w:rFonts w:hint="eastAsia"/>
+        </w:rPr>
+        <w:lastRenderedPageBreak/>
+        <w:t>后端kenx连接db的属性</w:t>
       </w:r>
       <w:bookmarkStart w:id="0" w:name="_GoBack"/>
       <w:bookmarkEnd w:id="0"/>
     </w:p>
-    <w:p/>
+    <w:p>
+      <w:pPr>
+        <w:rPr>
+          <w:rFonts w:hint="eastAsia"/>
+        </w:rPr>
+      </w:pPr>
+    </w:p>
     <w:sectPr>
       <w:pgSz w:w="12240" w:h="15840"/>
       <w:pgMar w:top="1440" w:right="1800" w:bottom="1440" w:left="1800" w:header="720" w:footer="720" w:gutter="0"/>
